--- a/tables.docx
+++ b/tables.docx
@@ -59,7 +59,7 @@
           <w:p>
             <w:pPr>
               <w:pStyle w:val="Compact"/>
-              <w:jc w:val="right"/>
+              <w:jc w:val="left"/>
             </w:pPr>
             <w:r>
               <w:t xml:space="preserve">p.value</w:t>
@@ -109,10 +109,10 @@
           <w:p>
             <w:pPr>
               <w:pStyle w:val="Compact"/>
-              <w:jc w:val="right"/>
-            </w:pPr>
-            <w:r>
-              <w:t xml:space="preserve">0.0000000</w:t>
+              <w:jc w:val="left"/>
+            </w:pPr>
+            <w:r>
+              <w:t xml:space="preserve">1.14504e-09</w:t>
             </w:r>
           </w:p>
         </w:tc>
@@ -159,10 +159,10 @@
           <w:p>
             <w:pPr>
               <w:pStyle w:val="Compact"/>
-              <w:jc w:val="right"/>
-            </w:pPr>
-            <w:r>
-              <w:t xml:space="preserve">0.0000000</w:t>
+              <w:jc w:val="left"/>
+            </w:pPr>
+            <w:r>
+              <w:t xml:space="preserve">3.38818e-12</w:t>
             </w:r>
           </w:p>
         </w:tc>
@@ -209,10 +209,10 @@
           <w:p>
             <w:pPr>
               <w:pStyle w:val="Compact"/>
-              <w:jc w:val="right"/>
-            </w:pPr>
-            <w:r>
-              <w:t xml:space="preserve">0.0511330</w:t>
+              <w:jc w:val="left"/>
+            </w:pPr>
+            <w:r>
+              <w:t xml:space="preserve">0.051133</w:t>
             </w:r>
           </w:p>
         </w:tc>
@@ -259,10 +259,10 @@
           <w:p>
             <w:pPr>
               <w:pStyle w:val="Compact"/>
-              <w:jc w:val="right"/>
-            </w:pPr>
-            <w:r>
-              <w:t xml:space="preserve">0.0000971</w:t>
+              <w:jc w:val="left"/>
+            </w:pPr>
+            <w:r>
+              <w:t xml:space="preserve">9.70549e-05</w:t>
             </w:r>
           </w:p>
         </w:tc>
@@ -309,10 +309,830 @@
           <w:p>
             <w:pPr>
               <w:pStyle w:val="Compact"/>
-              <w:jc w:val="right"/>
-            </w:pPr>
-            <w:r>
-              <w:t xml:space="preserve">0.0000000</w:t>
+              <w:jc w:val="left"/>
+            </w:pPr>
+            <w:r>
+              <w:t xml:space="preserve">4.49996e-12</w:t>
+            </w:r>
+          </w:p>
+        </w:tc>
+      </w:tr>
+    </w:tbl>
+    <w:p>
+      <w:pPr>
+        <w:pStyle w:val="BodyText"/>
+      </w:pPr>
+      <w:r>
+        <w:t xml:space="preserve">RENAME RHO IN MODEL</w:t>
+      </w:r>
+    </w:p>
+    <w:tbl>
+      <w:tblPr>
+        <w:tblStyle w:val="Table"/>
+        <w:tblW w:type="pct" w:w="5000"/>
+        <w:tblLook w:firstRow="1" w:lastRow="0" w:firstColumn="0" w:lastColumn="0" w:noHBand="0" w:noVBand="0" w:val="0020"/>
+      </w:tblPr>
+      <w:tblGrid>
+        <w:gridCol w:w="2262"/>
+        <w:gridCol w:w="1923"/>
+        <w:gridCol w:w="1810"/>
+        <w:gridCol w:w="1923"/>
+      </w:tblGrid>
+      <w:tr>
+        <w:trPr>
+          <w:tblHeader w:val="true"/>
+        </w:trPr>
+        <w:tc>
+          <w:tcPr/>
+          <w:p>
+            <w:pPr>
+              <w:pStyle w:val="Compact"/>
+            </w:pPr>
+          </w:p>
+        </w:tc>
+        <w:tc>
+          <w:tcPr/>
+          <w:p>
+            <w:pPr>
+              <w:pStyle w:val="Compact"/>
+              <w:jc w:val="left"/>
+            </w:pPr>
+            <w:r>
+              <w:t xml:space="preserve">MHLTH</w:t>
+            </w:r>
+          </w:p>
+        </w:tc>
+        <w:tc>
+          <w:tcPr/>
+          <w:p>
+            <w:pPr>
+              <w:pStyle w:val="Compact"/>
+              <w:jc w:val="left"/>
+            </w:pPr>
+            <w:r>
+              <w:t xml:space="preserve">DEPRESSION</w:t>
+            </w:r>
+          </w:p>
+        </w:tc>
+        <w:tc>
+          <w:tcPr/>
+          <w:p>
+            <w:pPr>
+              <w:pStyle w:val="Compact"/>
+              <w:jc w:val="left"/>
+            </w:pPr>
+            <w:r>
+              <w:t xml:space="preserve">SLEEP</w:t>
+            </w:r>
+          </w:p>
+        </w:tc>
+      </w:tr>
+      <w:tr>
+        <w:tc>
+          <w:tcPr/>
+          <w:p>
+            <w:pPr>
+              <w:pStyle w:val="Compact"/>
+              <w:jc w:val="left"/>
+            </w:pPr>
+            <w:r>
+              <w:t xml:space="preserve">(Intercept)</w:t>
+            </w:r>
+          </w:p>
+        </w:tc>
+        <w:tc>
+          <w:tcPr/>
+          <w:p>
+            <w:pPr>
+              <w:pStyle w:val="Compact"/>
+              <w:jc w:val="left"/>
+            </w:pPr>
+            <w:r>
+              <w:t xml:space="preserve">10.15 (1.73) ***</w:t>
+            </w:r>
+          </w:p>
+        </w:tc>
+        <w:tc>
+          <w:tcPr/>
+          <w:p>
+            <w:pPr>
+              <w:pStyle w:val="Compact"/>
+              <w:jc w:val="left"/>
+            </w:pPr>
+            <w:r>
+              <w:t xml:space="preserve">9.58 (2.12) ***</w:t>
+            </w:r>
+          </w:p>
+        </w:tc>
+        <w:tc>
+          <w:tcPr/>
+          <w:p>
+            <w:pPr>
+              <w:pStyle w:val="Compact"/>
+              <w:jc w:val="left"/>
+            </w:pPr>
+            <w:r>
+              <w:t xml:space="preserve">14.45 (2.19) ***</w:t>
+            </w:r>
+          </w:p>
+        </w:tc>
+      </w:tr>
+      <w:tr>
+        <w:tc>
+          <w:tcPr/>
+          <w:p>
+            <w:pPr>
+              <w:pStyle w:val="Compact"/>
+              <w:jc w:val="left"/>
+            </w:pPr>
+            <w:r>
+              <w:t xml:space="preserve">NDVI_MEAN</w:t>
+            </w:r>
+          </w:p>
+        </w:tc>
+        <w:tc>
+          <w:tcPr/>
+          <w:p>
+            <w:pPr>
+              <w:pStyle w:val="Compact"/>
+              <w:jc w:val="left"/>
+            </w:pPr>
+            <w:r>
+              <w:t xml:space="preserve">0.87 (2.53)</w:t>
+            </w:r>
+          </w:p>
+        </w:tc>
+        <w:tc>
+          <w:tcPr/>
+          <w:p>
+            <w:pPr>
+              <w:pStyle w:val="Compact"/>
+              <w:jc w:val="left"/>
+            </w:pPr>
+            <w:r>
+              <w:t xml:space="preserve">1.69 (2.21)</w:t>
+            </w:r>
+          </w:p>
+        </w:tc>
+        <w:tc>
+          <w:tcPr/>
+          <w:p>
+            <w:pPr>
+              <w:pStyle w:val="Compact"/>
+              <w:jc w:val="left"/>
+            </w:pPr>
+            <w:r>
+              <w:t xml:space="preserve">-1.38 (2.60)</w:t>
+            </w:r>
+          </w:p>
+        </w:tc>
+      </w:tr>
+      <w:tr>
+        <w:tc>
+          <w:tcPr/>
+          <w:p>
+            <w:pPr>
+              <w:pStyle w:val="Compact"/>
+              <w:jc w:val="left"/>
+            </w:pPr>
+            <w:r>
+              <w:t xml:space="preserve">greenspace_n</w:t>
+            </w:r>
+          </w:p>
+        </w:tc>
+        <w:tc>
+          <w:tcPr/>
+          <w:p>
+            <w:pPr>
+              <w:pStyle w:val="Compact"/>
+              <w:jc w:val="left"/>
+            </w:pPr>
+            <w:r>
+              <w:t xml:space="preserve">0.29 (0.32)</w:t>
+            </w:r>
+          </w:p>
+        </w:tc>
+        <w:tc>
+          <w:tcPr/>
+          <w:p>
+            <w:pPr>
+              <w:pStyle w:val="Compact"/>
+              <w:jc w:val="left"/>
+            </w:pPr>
+            <w:r>
+              <w:t xml:space="preserve">0.21 (0.28)</w:t>
+            </w:r>
+          </w:p>
+        </w:tc>
+        <w:tc>
+          <w:tcPr/>
+          <w:p>
+            <w:pPr>
+              <w:pStyle w:val="Compact"/>
+              <w:jc w:val="left"/>
+            </w:pPr>
+            <w:r>
+              <w:t xml:space="preserve">0.74 (0.33) *</w:t>
+            </w:r>
+          </w:p>
+        </w:tc>
+      </w:tr>
+      <w:tr>
+        <w:tc>
+          <w:tcPr/>
+          <w:p>
+            <w:pPr>
+              <w:pStyle w:val="Compact"/>
+              <w:jc w:val="left"/>
+            </w:pPr>
+            <w:r>
+              <w:t xml:space="preserve">pct_white</w:t>
+            </w:r>
+          </w:p>
+        </w:tc>
+        <w:tc>
+          <w:tcPr/>
+          <w:p>
+            <w:pPr>
+              <w:pStyle w:val="Compact"/>
+              <w:jc w:val="left"/>
+            </w:pPr>
+            <w:r>
+              <w:t xml:space="preserve">-4.48 (1.11) ***</w:t>
+            </w:r>
+          </w:p>
+        </w:tc>
+        <w:tc>
+          <w:tcPr/>
+          <w:p>
+            <w:pPr>
+              <w:pStyle w:val="Compact"/>
+              <w:jc w:val="left"/>
+            </w:pPr>
+            <w:r>
+              <w:t xml:space="preserve">-0.57 (0.97)</w:t>
+            </w:r>
+          </w:p>
+        </w:tc>
+        <w:tc>
+          <w:tcPr/>
+          <w:p>
+            <w:pPr>
+              <w:pStyle w:val="Compact"/>
+              <w:jc w:val="left"/>
+            </w:pPr>
+            <w:r>
+              <w:t xml:space="preserve">-6.98 (1.15) ***</w:t>
+            </w:r>
+          </w:p>
+        </w:tc>
+      </w:tr>
+      <w:tr>
+        <w:tc>
+          <w:tcPr/>
+          <w:p>
+            <w:pPr>
+              <w:pStyle w:val="Compact"/>
+              <w:jc w:val="left"/>
+            </w:pPr>
+            <w:r>
+              <w:t xml:space="preserve">pct_125k</w:t>
+            </w:r>
+          </w:p>
+        </w:tc>
+        <w:tc>
+          <w:tcPr/>
+          <w:p>
+            <w:pPr>
+              <w:pStyle w:val="Compact"/>
+              <w:jc w:val="left"/>
+            </w:pPr>
+            <w:r>
+              <w:t xml:space="preserve">-4.64 (1.16) ***</w:t>
+            </w:r>
+          </w:p>
+        </w:tc>
+        <w:tc>
+          <w:tcPr/>
+          <w:p>
+            <w:pPr>
+              <w:pStyle w:val="Compact"/>
+              <w:jc w:val="left"/>
+            </w:pPr>
+            <w:r>
+              <w:t xml:space="preserve">-2.92 (1.01) **</w:t>
+            </w:r>
+          </w:p>
+        </w:tc>
+        <w:tc>
+          <w:tcPr/>
+          <w:p>
+            <w:pPr>
+              <w:pStyle w:val="Compact"/>
+              <w:jc w:val="left"/>
+            </w:pPr>
+            <w:r>
+              <w:t xml:space="preserve">-5.71 (1.19) ***</w:t>
+            </w:r>
+          </w:p>
+        </w:tc>
+      </w:tr>
+      <w:tr>
+        <w:tc>
+          <w:tcPr/>
+          <w:p>
+            <w:pPr>
+              <w:pStyle w:val="Compact"/>
+              <w:jc w:val="left"/>
+            </w:pPr>
+            <w:r>
+              <w:t xml:space="preserve">amens_per</w:t>
+            </w:r>
+          </w:p>
+        </w:tc>
+        <w:tc>
+          <w:tcPr/>
+          <w:p>
+            <w:pPr>
+              <w:pStyle w:val="Compact"/>
+              <w:jc w:val="left"/>
+            </w:pPr>
+            <w:r>
+              <w:t xml:space="preserve">-0.00 (0.01)</w:t>
+            </w:r>
+          </w:p>
+        </w:tc>
+        <w:tc>
+          <w:tcPr/>
+          <w:p>
+            <w:pPr>
+              <w:pStyle w:val="Compact"/>
+              <w:jc w:val="left"/>
+            </w:pPr>
+            <w:r>
+              <w:t xml:space="preserve">-0.00 (0.01)</w:t>
+            </w:r>
+          </w:p>
+        </w:tc>
+        <w:tc>
+          <w:tcPr/>
+          <w:p>
+            <w:pPr>
+              <w:pStyle w:val="Compact"/>
+              <w:jc w:val="left"/>
+            </w:pPr>
+            <w:r>
+              <w:t xml:space="preserve">-0.02 (0.01) *</w:t>
+            </w:r>
+          </w:p>
+        </w:tc>
+      </w:tr>
+      <w:tr>
+        <w:tc>
+          <w:tcPr/>
+          <w:p>
+            <w:pPr>
+              <w:pStyle w:val="Compact"/>
+              <w:jc w:val="left"/>
+            </w:pPr>
+            <w:r>
+              <w:t xml:space="preserve">trail_per_area</w:t>
+            </w:r>
+          </w:p>
+        </w:tc>
+        <w:tc>
+          <w:tcPr/>
+          <w:p>
+            <w:pPr>
+              <w:pStyle w:val="Compact"/>
+              <w:jc w:val="left"/>
+            </w:pPr>
+            <w:r>
+              <w:t xml:space="preserve">-0.18 (0.56)</w:t>
+            </w:r>
+          </w:p>
+        </w:tc>
+        <w:tc>
+          <w:tcPr/>
+          <w:p>
+            <w:pPr>
+              <w:pStyle w:val="Compact"/>
+              <w:jc w:val="left"/>
+            </w:pPr>
+            <w:r>
+              <w:t xml:space="preserve">-0.26 (0.49)</w:t>
+            </w:r>
+          </w:p>
+        </w:tc>
+        <w:tc>
+          <w:tcPr/>
+          <w:p>
+            <w:pPr>
+              <w:pStyle w:val="Compact"/>
+              <w:jc w:val="left"/>
+            </w:pPr>
+            <w:r>
+              <w:t xml:space="preserve">-0.28 (0.58)</w:t>
+            </w:r>
+          </w:p>
+        </w:tc>
+      </w:tr>
+      <w:tr>
+        <w:tc>
+          <w:tcPr/>
+          <w:p>
+            <w:pPr>
+              <w:pStyle w:val="Compact"/>
+              <w:jc w:val="left"/>
+            </w:pPr>
+            <w:r>
+              <w:t xml:space="preserve">rho</w:t>
+            </w:r>
+          </w:p>
+        </w:tc>
+        <w:tc>
+          <w:tcPr/>
+          <w:p>
+            <w:pPr>
+              <w:pStyle w:val="Compact"/>
+              <w:jc w:val="left"/>
+            </w:pPr>
+            <w:r>
+              <w:t xml:space="preserve">0.59 (0.08) ***</w:t>
+            </w:r>
+          </w:p>
+        </w:tc>
+        <w:tc>
+          <w:tcPr/>
+          <w:p>
+            <w:pPr>
+              <w:pStyle w:val="Compact"/>
+              <w:jc w:val="left"/>
+            </w:pPr>
+            <w:r>
+              <w:t xml:space="preserve">0.62 (0.08) ***</w:t>
+            </w:r>
+          </w:p>
+        </w:tc>
+        <w:tc>
+          <w:tcPr/>
+          <w:p>
+            <w:pPr>
+              <w:pStyle w:val="Compact"/>
+              <w:jc w:val="left"/>
+            </w:pPr>
+            <w:r>
+              <w:t xml:space="preserve">0.78 (0.05) ***</w:t>
+            </w:r>
+          </w:p>
+        </w:tc>
+      </w:tr>
+      <w:tr>
+        <w:tc>
+          <w:tcPr/>
+          <w:p>
+            <w:pPr>
+              <w:pStyle w:val="Compact"/>
+              <w:jc w:val="left"/>
+            </w:pPr>
+            <w:r>
+              <w:t xml:space="preserve">Num. obs.</w:t>
+            </w:r>
+          </w:p>
+        </w:tc>
+        <w:tc>
+          <w:tcPr/>
+          <w:p>
+            <w:pPr>
+              <w:pStyle w:val="Compact"/>
+              <w:jc w:val="left"/>
+            </w:pPr>
+            <w:r>
+              <w:t xml:space="preserve">151</w:t>
+            </w:r>
+          </w:p>
+        </w:tc>
+        <w:tc>
+          <w:tcPr/>
+          <w:p>
+            <w:pPr>
+              <w:pStyle w:val="Compact"/>
+              <w:jc w:val="left"/>
+            </w:pPr>
+            <w:r>
+              <w:t xml:space="preserve">151</w:t>
+            </w:r>
+          </w:p>
+        </w:tc>
+        <w:tc>
+          <w:tcPr/>
+          <w:p>
+            <w:pPr>
+              <w:pStyle w:val="Compact"/>
+              <w:jc w:val="left"/>
+            </w:pPr>
+            <w:r>
+              <w:t xml:space="preserve">151</w:t>
+            </w:r>
+          </w:p>
+        </w:tc>
+      </w:tr>
+      <w:tr>
+        <w:tc>
+          <w:tcPr/>
+          <w:p>
+            <w:pPr>
+              <w:pStyle w:val="Compact"/>
+              <w:jc w:val="left"/>
+            </w:pPr>
+            <w:r>
+              <w:t xml:space="preserve">Parameters</w:t>
+            </w:r>
+          </w:p>
+        </w:tc>
+        <w:tc>
+          <w:tcPr/>
+          <w:p>
+            <w:pPr>
+              <w:pStyle w:val="Compact"/>
+              <w:jc w:val="left"/>
+            </w:pPr>
+            <w:r>
+              <w:t xml:space="preserve">9</w:t>
+            </w:r>
+          </w:p>
+        </w:tc>
+        <w:tc>
+          <w:tcPr/>
+          <w:p>
+            <w:pPr>
+              <w:pStyle w:val="Compact"/>
+              <w:jc w:val="left"/>
+            </w:pPr>
+            <w:r>
+              <w:t xml:space="preserve">9</w:t>
+            </w:r>
+          </w:p>
+        </w:tc>
+        <w:tc>
+          <w:tcPr/>
+          <w:p>
+            <w:pPr>
+              <w:pStyle w:val="Compact"/>
+              <w:jc w:val="left"/>
+            </w:pPr>
+            <w:r>
+              <w:t xml:space="preserve">9</w:t>
+            </w:r>
+          </w:p>
+        </w:tc>
+      </w:tr>
+      <w:tr>
+        <w:tc>
+          <w:tcPr/>
+          <w:p>
+            <w:pPr>
+              <w:pStyle w:val="Compact"/>
+              <w:jc w:val="left"/>
+            </w:pPr>
+            <w:r>
+              <w:t xml:space="preserve">Log Likelihood</w:t>
+            </w:r>
+          </w:p>
+        </w:tc>
+        <w:tc>
+          <w:tcPr/>
+          <w:p>
+            <w:pPr>
+              <w:pStyle w:val="Compact"/>
+              <w:jc w:val="left"/>
+            </w:pPr>
+            <w:r>
+              <w:t xml:space="preserve">-263.91</w:t>
+            </w:r>
+          </w:p>
+        </w:tc>
+        <w:tc>
+          <w:tcPr/>
+          <w:p>
+            <w:pPr>
+              <w:pStyle w:val="Compact"/>
+              <w:jc w:val="left"/>
+            </w:pPr>
+            <w:r>
+              <w:t xml:space="preserve">-244.48</w:t>
+            </w:r>
+          </w:p>
+        </w:tc>
+        <w:tc>
+          <w:tcPr/>
+          <w:p>
+            <w:pPr>
+              <w:pStyle w:val="Compact"/>
+              <w:jc w:val="left"/>
+            </w:pPr>
+            <w:r>
+              <w:t xml:space="preserve">-274.50</w:t>
+            </w:r>
+          </w:p>
+        </w:tc>
+      </w:tr>
+      <w:tr>
+        <w:tc>
+          <w:tcPr/>
+          <w:p>
+            <w:pPr>
+              <w:pStyle w:val="Compact"/>
+              <w:jc w:val="left"/>
+            </w:pPr>
+            <w:r>
+              <w:t xml:space="preserve">AIC (Linear model)</w:t>
+            </w:r>
+          </w:p>
+        </w:tc>
+        <w:tc>
+          <w:tcPr/>
+          <w:p>
+            <w:pPr>
+              <w:pStyle w:val="Compact"/>
+              <w:jc w:val="left"/>
+            </w:pPr>
+            <w:r>
+              <w:t xml:space="preserve">584.95</w:t>
+            </w:r>
+          </w:p>
+        </w:tc>
+        <w:tc>
+          <w:tcPr/>
+          <w:p>
+            <w:pPr>
+              <w:pStyle w:val="Compact"/>
+              <w:jc w:val="left"/>
+            </w:pPr>
+            <w:r>
+              <w:t xml:space="preserve">550.63</w:t>
+            </w:r>
+          </w:p>
+        </w:tc>
+        <w:tc>
+          <w:tcPr/>
+          <w:p>
+            <w:pPr>
+              <w:pStyle w:val="Compact"/>
+              <w:jc w:val="left"/>
+            </w:pPr>
+            <w:r>
+              <w:t xml:space="preserve">670.83</w:t>
+            </w:r>
+          </w:p>
+        </w:tc>
+      </w:tr>
+      <w:tr>
+        <w:tc>
+          <w:tcPr/>
+          <w:p>
+            <w:pPr>
+              <w:pStyle w:val="Compact"/>
+              <w:jc w:val="left"/>
+            </w:pPr>
+            <w:r>
+              <w:t xml:space="preserve">AIC (Spatial model)</w:t>
+            </w:r>
+          </w:p>
+        </w:tc>
+        <w:tc>
+          <w:tcPr/>
+          <w:p>
+            <w:pPr>
+              <w:pStyle w:val="Compact"/>
+              <w:jc w:val="left"/>
+            </w:pPr>
+            <w:r>
+              <w:t xml:space="preserve">545.82</w:t>
+            </w:r>
+          </w:p>
+        </w:tc>
+        <w:tc>
+          <w:tcPr/>
+          <w:p>
+            <w:pPr>
+              <w:pStyle w:val="Compact"/>
+              <w:jc w:val="left"/>
+            </w:pPr>
+            <w:r>
+              <w:t xml:space="preserve">506.96</w:t>
+            </w:r>
+          </w:p>
+        </w:tc>
+        <w:tc>
+          <w:tcPr/>
+          <w:p>
+            <w:pPr>
+              <w:pStyle w:val="Compact"/>
+              <w:jc w:val="left"/>
+            </w:pPr>
+            <w:r>
+              <w:t xml:space="preserve">567.00</w:t>
+            </w:r>
+          </w:p>
+        </w:tc>
+      </w:tr>
+      <w:tr>
+        <w:tc>
+          <w:tcPr/>
+          <w:p>
+            <w:pPr>
+              <w:pStyle w:val="Compact"/>
+              <w:jc w:val="left"/>
+            </w:pPr>
+            <w:r>
+              <w:t xml:space="preserve">LR test: statistic</w:t>
+            </w:r>
+          </w:p>
+        </w:tc>
+        <w:tc>
+          <w:tcPr/>
+          <w:p>
+            <w:pPr>
+              <w:pStyle w:val="Compact"/>
+              <w:jc w:val="left"/>
+            </w:pPr>
+            <w:r>
+              <w:t xml:space="preserve">41.13</w:t>
+            </w:r>
+          </w:p>
+        </w:tc>
+        <w:tc>
+          <w:tcPr/>
+          <w:p>
+            <w:pPr>
+              <w:pStyle w:val="Compact"/>
+              <w:jc w:val="left"/>
+            </w:pPr>
+            <w:r>
+              <w:t xml:space="preserve">45.67</w:t>
+            </w:r>
+          </w:p>
+        </w:tc>
+        <w:tc>
+          <w:tcPr/>
+          <w:p>
+            <w:pPr>
+              <w:pStyle w:val="Compact"/>
+              <w:jc w:val="left"/>
+            </w:pPr>
+            <w:r>
+              <w:t xml:space="preserve">105.82</w:t>
+            </w:r>
+          </w:p>
+        </w:tc>
+      </w:tr>
+      <w:tr>
+        <w:tc>
+          <w:tcPr/>
+          <w:p>
+            <w:pPr>
+              <w:pStyle w:val="Compact"/>
+              <w:jc w:val="left"/>
+            </w:pPr>
+            <w:r>
+              <w:t xml:space="preserve">LR test: p-value</w:t>
+            </w:r>
+          </w:p>
+        </w:tc>
+        <w:tc>
+          <w:tcPr/>
+          <w:p>
+            <w:pPr>
+              <w:pStyle w:val="Compact"/>
+              <w:jc w:val="left"/>
+            </w:pPr>
+            <w:r>
+              <w:t xml:space="preserve">0.00</w:t>
+            </w:r>
+          </w:p>
+        </w:tc>
+        <w:tc>
+          <w:tcPr/>
+          <w:p>
+            <w:pPr>
+              <w:pStyle w:val="Compact"/>
+              <w:jc w:val="left"/>
+            </w:pPr>
+            <w:r>
+              <w:t xml:space="preserve">0.00</w:t>
+            </w:r>
+          </w:p>
+        </w:tc>
+        <w:tc>
+          <w:tcPr/>
+          <w:p>
+            <w:pPr>
+              <w:pStyle w:val="Compact"/>
+              <w:jc w:val="left"/>
+            </w:pPr>
+            <w:r>
+              <w:t xml:space="preserve">0.00</w:t>
             </w:r>
           </w:p>
         </w:tc>

--- a/tables.docx
+++ b/tables.docx
@@ -446,7 +446,7 @@
               <w:jc w:val="left"/>
             </w:pPr>
             <w:r>
-              <w:t xml:space="preserve">NDVI_MEAN</w:t>
+              <w:t xml:space="preserve">Mean NDVI</w:t>
             </w:r>
           </w:p>
         </w:tc>
@@ -496,7 +496,7 @@
               <w:jc w:val="left"/>
             </w:pPr>
             <w:r>
-              <w:t xml:space="preserve">greenspace_n</w:t>
+              <w:t xml:space="preserve">Greenspace Area</w:t>
             </w:r>
           </w:p>
         </w:tc>
@@ -546,7 +546,7 @@
               <w:jc w:val="left"/>
             </w:pPr>
             <w:r>
-              <w:t xml:space="preserve">pct_white</w:t>
+              <w:t xml:space="preserve">Percent White</w:t>
             </w:r>
           </w:p>
         </w:tc>
@@ -596,7 +596,7 @@
               <w:jc w:val="left"/>
             </w:pPr>
             <w:r>
-              <w:t xml:space="preserve">pct_125k</w:t>
+              <w:t xml:space="preserve">Income</w:t>
             </w:r>
           </w:p>
         </w:tc>
@@ -646,7 +646,7 @@
               <w:jc w:val="left"/>
             </w:pPr>
             <w:r>
-              <w:t xml:space="preserve">amens_per</w:t>
+              <w:t xml:space="preserve">Amenities</w:t>
             </w:r>
           </w:p>
         </w:tc>
@@ -696,7 +696,7 @@
               <w:jc w:val="left"/>
             </w:pPr>
             <w:r>
-              <w:t xml:space="preserve">trail_per_area</w:t>
+              <w:t xml:space="preserve">Trails</w:t>
             </w:r>
           </w:p>
         </w:tc>
